--- a/Лабораторная работа 8-9/ОАиП Лабораторная работа 8-9.docx
+++ b/Лабораторная работа 8-9/ОАиП Лабораторная работа 8-9.docx
@@ -185,9 +185,19 @@
           <w:i/>
           <w:sz w:val="24"/>
         </w:rPr>
-        <w:t xml:space="preserve">Институт </w:t>
-      </w:r>
-      <w:proofErr w:type="spellStart"/>
+        <w:t>Институт Принтмедиа и информационных технологий</w:t>
+      </w:r>
+    </w:p>
+    <w:p>
+      <w:pPr>
+        <w:spacing w:line="240" w:lineRule="auto"/>
+        <w:jc w:val="center"/>
+        <w:rPr>
+          <w:rFonts w:ascii="Arial" w:hAnsi="Arial" w:cs="Arial"/>
+          <w:b/>
+          <w:i/>
+        </w:rPr>
+      </w:pPr>
       <w:r>
         <w:rPr>
           <w:rFonts w:ascii="Arial" w:hAnsi="Arial" w:cs="Arial"/>
@@ -195,36 +205,6 @@
           <w:i/>
           <w:sz w:val="24"/>
         </w:rPr>
-        <w:t>Принтмедиа</w:t>
-      </w:r>
-      <w:proofErr w:type="spellEnd"/>
-      <w:r>
-        <w:rPr>
-          <w:rFonts w:ascii="Arial" w:hAnsi="Arial" w:cs="Arial"/>
-          <w:b/>
-          <w:i/>
-          <w:sz w:val="24"/>
-        </w:rPr>
-        <w:t xml:space="preserve"> и информационных технологий</w:t>
-      </w:r>
-    </w:p>
-    <w:p>
-      <w:pPr>
-        <w:spacing w:line="240" w:lineRule="auto"/>
-        <w:jc w:val="center"/>
-        <w:rPr>
-          <w:rFonts w:ascii="Arial" w:hAnsi="Arial" w:cs="Arial"/>
-          <w:b/>
-          <w:i/>
-        </w:rPr>
-      </w:pPr>
-      <w:r>
-        <w:rPr>
-          <w:rFonts w:ascii="Arial" w:hAnsi="Arial" w:cs="Arial"/>
-          <w:b/>
-          <w:i/>
-          <w:sz w:val="24"/>
-        </w:rPr>
         <w:t>Кафедра Информатики и информационных технологий</w:t>
       </w:r>
     </w:p>
@@ -451,15 +431,7 @@
           <w:b/>
           <w:szCs w:val="28"/>
         </w:rPr>
-        <w:t>Цель</w:t>
-      </w:r>
-      <w:proofErr w:type="gramStart"/>
-      <w:r>
-        <w:rPr>
-          <w:b/>
-          <w:szCs w:val="28"/>
-        </w:rPr>
-        <w:t>:</w:t>
+        <w:t>Цель:</w:t>
       </w:r>
       <w:r>
         <w:rPr>
@@ -471,14 +443,7 @@
         <w:rPr>
           <w:szCs w:val="28"/>
         </w:rPr>
-        <w:t>Получить</w:t>
-      </w:r>
-      <w:proofErr w:type="gramEnd"/>
-      <w:r>
-        <w:rPr>
-          <w:szCs w:val="28"/>
-        </w:rPr>
-        <w:t xml:space="preserve"> практические навыки разработк</w:t>
+        <w:t>Получить практические навыки разработк</w:t>
       </w:r>
       <w:r>
         <w:rPr>
@@ -846,7 +811,6 @@
         </w:rPr>
         <w:t>.2020</w:t>
       </w:r>
-      <w:proofErr w:type="gramStart"/>
       <w:r>
         <w:rPr>
           <w:szCs w:val="28"/>
@@ -872,16 +836,7 @@
           <w:i/>
           <w:szCs w:val="28"/>
         </w:rPr>
-        <w:t>_</w:t>
-      </w:r>
-      <w:proofErr w:type="gramEnd"/>
-      <w:r>
-        <w:rPr>
-          <w:b/>
-          <w:i/>
-          <w:szCs w:val="28"/>
-        </w:rPr>
-        <w:t>__________</w:t>
+        <w:t>___________</w:t>
       </w:r>
     </w:p>
     <w:p>
@@ -1065,16 +1020,15 @@
           <w:i/>
           <w:szCs w:val="28"/>
         </w:rPr>
-        <w:t>_______</w:t>
-      </w:r>
-      <w:proofErr w:type="gramStart"/>
+        <w:t xml:space="preserve">________ </w:t>
+      </w:r>
       <w:r>
         <w:rPr>
           <w:b/>
           <w:i/>
           <w:szCs w:val="28"/>
         </w:rPr>
-        <w:t xml:space="preserve">_ </w:t>
+        <w:t xml:space="preserve"> </w:t>
       </w:r>
       <w:r>
         <w:rPr>
@@ -1082,24 +1036,7 @@
           <w:i/>
           <w:szCs w:val="28"/>
         </w:rPr>
-        <w:t xml:space="preserve"> </w:t>
-      </w:r>
-      <w:r>
-        <w:rPr>
-          <w:b/>
-          <w:i/>
-          <w:szCs w:val="28"/>
-        </w:rPr>
-        <w:t>_</w:t>
-      </w:r>
-      <w:proofErr w:type="gramEnd"/>
-      <w:r>
-        <w:rPr>
-          <w:b/>
-          <w:i/>
-          <w:szCs w:val="28"/>
-        </w:rPr>
-        <w:t>__________</w:t>
+        <w:t>___________</w:t>
       </w:r>
     </w:p>
     <w:p>
@@ -1137,23 +1074,7 @@
           <w:sz w:val="16"/>
           <w:szCs w:val="16"/>
         </w:rPr>
-        <w:t>(Фамилия И.О.</w:t>
-      </w:r>
-      <w:proofErr w:type="gramStart"/>
-      <w:r>
-        <w:rPr>
-          <w:sz w:val="16"/>
-          <w:szCs w:val="16"/>
-        </w:rPr>
-        <w:t>,  степень</w:t>
-      </w:r>
-      <w:proofErr w:type="gramEnd"/>
-      <w:r>
-        <w:rPr>
-          <w:sz w:val="16"/>
-          <w:szCs w:val="16"/>
-        </w:rPr>
-        <w:t>, звание)</w:t>
+        <w:t>(Фамилия И.О.,  степень, звание)</w:t>
       </w:r>
       <w:r>
         <w:rPr>
@@ -1257,14 +1178,7 @@
         <w:rPr>
           <w:szCs w:val="28"/>
         </w:rPr>
-        <w:t>____________</w:t>
-      </w:r>
-      <w:proofErr w:type="gramStart"/>
-      <w:r>
-        <w:rPr>
-          <w:szCs w:val="28"/>
-        </w:rPr>
-        <w:t xml:space="preserve">_ </w:t>
+        <w:t xml:space="preserve">_____________ </w:t>
       </w:r>
       <w:r>
         <w:rPr>
@@ -1279,16 +1193,7 @@
           <w:i/>
           <w:szCs w:val="28"/>
         </w:rPr>
-        <w:t>_</w:t>
-      </w:r>
-      <w:proofErr w:type="gramEnd"/>
-      <w:r>
-        <w:rPr>
-          <w:b/>
-          <w:i/>
-          <w:szCs w:val="28"/>
-        </w:rPr>
-        <w:t>__________</w:t>
+        <w:t>___________</w:t>
       </w:r>
     </w:p>
     <w:p>
@@ -1519,9 +1424,10 @@
     <w:sdt>
       <w:sdtPr>
         <w:rPr>
-          <w:rFonts w:eastAsia="Times New Roman" w:cs="Times New Roman"/>
+          <w:rFonts w:asciiTheme="minorHAnsi" w:eastAsia="Times New Roman" w:hAnsiTheme="minorHAnsi" w:cs="Times New Roman"/>
           <w:bCs/>
           <w:color w:val="auto"/>
+          <w:sz w:val="22"/>
           <w:szCs w:val="24"/>
         </w:rPr>
         <w:id w:val="-770305962"/>
@@ -1532,9 +1438,8 @@
       </w:sdtPr>
       <w:sdtEndPr>
         <w:rPr>
-          <w:rFonts w:asciiTheme="minorHAnsi" w:eastAsiaTheme="minorEastAsia" w:hAnsiTheme="minorHAnsi"/>
+          <w:rFonts w:eastAsiaTheme="minorEastAsia"/>
           <w:b w:val="0"/>
-          <w:sz w:val="22"/>
           <w:szCs w:val="22"/>
         </w:rPr>
       </w:sdtEndPr>
@@ -2390,7 +2295,19 @@
         <w:rPr>
           <w:szCs w:val="28"/>
         </w:rPr>
-        <w:t>Получить практические навыки разработке алгоритмов и их программной реализации.</w:t>
+        <w:t>Получить практические навыки разработк</w:t>
+      </w:r>
+      <w:r>
+        <w:rPr>
+          <w:szCs w:val="28"/>
+        </w:rPr>
+        <w:t>и</w:t>
+      </w:r>
+      <w:r>
+        <w:rPr>
+          <w:szCs w:val="28"/>
+        </w:rPr>
+        <w:t xml:space="preserve"> алгоритмов и их программной реализации.</w:t>
       </w:r>
     </w:p>
     <w:p>
@@ -2500,21 +2417,7 @@
           <w:szCs w:val="28"/>
         </w:rPr>
         <w:tab/>
-        <w:t xml:space="preserve">Выполнить программную реализацию алгоритмов на языке С </w:t>
-      </w:r>
-      <w:proofErr w:type="spellStart"/>
-      <w:r>
-        <w:rPr>
-          <w:szCs w:val="28"/>
-        </w:rPr>
-        <w:t>с</w:t>
-      </w:r>
-      <w:proofErr w:type="spellEnd"/>
-      <w:r>
-        <w:rPr>
-          <w:szCs w:val="28"/>
-        </w:rPr>
-        <w:t xml:space="preserve"> использованием параметрического цикла и цикла с предусловием.</w:t>
+        <w:t>Выполнить программную реализацию алгоритмов на языке С с использованием параметрического цикла и цикла с предусловием.</w:t>
       </w:r>
     </w:p>
     <w:p>
@@ -2563,7 +2466,6 @@
       </w:r>
     </w:p>
     <w:p>
-      <w:proofErr w:type="gramStart"/>
       <w:r>
         <w:t>1</w:t>
       </w:r>
@@ -2571,15 +2473,10 @@
         <w:t xml:space="preserve">  </w:t>
       </w:r>
       <w:r>
-        <w:t>Номер</w:t>
-      </w:r>
-      <w:proofErr w:type="gramEnd"/>
-      <w:r>
-        <w:t xml:space="preserve"> анализ. эл-та равен единице</w:t>
-      </w:r>
-    </w:p>
-    <w:p>
-      <w:proofErr w:type="gramStart"/>
+        <w:t>Номер анализ. эл-та равен единице</w:t>
+      </w:r>
+    </w:p>
+    <w:p>
       <w:r>
         <w:t xml:space="preserve">2 </w:t>
       </w:r>
@@ -2587,15 +2484,10 @@
         <w:t xml:space="preserve"> </w:t>
       </w:r>
       <w:r>
-        <w:t>Если</w:t>
-      </w:r>
-      <w:proofErr w:type="gramEnd"/>
-      <w:r>
-        <w:t xml:space="preserve"> номер анализ. эл-та &lt; n, то п. 3, иначе п. 9</w:t>
-      </w:r>
-    </w:p>
-    <w:p>
-      <w:proofErr w:type="gramStart"/>
+        <w:t>Если номер анализ. эл-та &lt; n, то п. 3, иначе п. 9</w:t>
+      </w:r>
+    </w:p>
+    <w:p>
       <w:r>
         <w:t xml:space="preserve">3 </w:t>
       </w:r>
@@ -2603,15 +2495,10 @@
         <w:t xml:space="preserve"> </w:t>
       </w:r>
       <w:r>
-        <w:t>Запоминаем</w:t>
-      </w:r>
-      <w:proofErr w:type="gramEnd"/>
-      <w:r>
-        <w:t xml:space="preserve"> значение анализ. эл-та</w:t>
-      </w:r>
-    </w:p>
-    <w:p>
-      <w:proofErr w:type="gramStart"/>
+        <w:t>Запоминаем значение анализ. эл-та</w:t>
+      </w:r>
+    </w:p>
+    <w:p>
       <w:r>
         <w:t xml:space="preserve">4 </w:t>
       </w:r>
@@ -2619,15 +2506,10 @@
         <w:t xml:space="preserve"> </w:t>
       </w:r>
       <w:r>
-        <w:t>Номер</w:t>
-      </w:r>
-      <w:proofErr w:type="gramEnd"/>
-      <w:r>
-        <w:t xml:space="preserve"> текущего эл-та равен номеру анализ. эл-та</w:t>
-      </w:r>
-    </w:p>
-    <w:p>
-      <w:proofErr w:type="gramStart"/>
+        <w:t>Номер текущего эл-та равен номеру анализ. эл-та</w:t>
+      </w:r>
+    </w:p>
+    <w:p>
       <w:r>
         <w:lastRenderedPageBreak/>
         <w:t xml:space="preserve">5 </w:t>
@@ -2636,11 +2518,7 @@
         <w:t xml:space="preserve"> </w:t>
       </w:r>
       <w:r>
-        <w:t>Если</w:t>
-      </w:r>
-      <w:proofErr w:type="gramEnd"/>
-      <w:r>
-        <w:t xml:space="preserve"> номер текущего эл</w:t>
+        <w:t>Если номер текущего эл</w:t>
       </w:r>
       <w:r>
         <w:t>емен</w:t>
@@ -2680,7 +2558,6 @@
       </w:r>
     </w:p>
     <w:p>
-      <w:proofErr w:type="gramStart"/>
       <w:r>
         <w:t xml:space="preserve">6 </w:t>
       </w:r>
@@ -2688,23 +2565,10 @@
         <w:t xml:space="preserve"> </w:t>
       </w:r>
       <w:r>
-        <w:t>Значение</w:t>
-      </w:r>
-      <w:proofErr w:type="gramEnd"/>
-      <w:r>
-        <w:t xml:space="preserve"> текущего эл-та равно значению элемента с номером (</w:t>
-      </w:r>
-      <w:proofErr w:type="spellStart"/>
-      <w:r>
-        <w:t>н.т.э</w:t>
-      </w:r>
-      <w:proofErr w:type="spellEnd"/>
-      <w:r>
-        <w:t xml:space="preserve"> - 1), п. 5</w:t>
-      </w:r>
-    </w:p>
-    <w:p>
-      <w:proofErr w:type="gramStart"/>
+        <w:t>Значение текущего эл-та равно значению элемента с номером (н.т.э - 1), п. 5</w:t>
+      </w:r>
+    </w:p>
+    <w:p>
       <w:r>
         <w:t>7</w:t>
       </w:r>
@@ -2712,15 +2576,10 @@
         <w:t xml:space="preserve">  </w:t>
       </w:r>
       <w:r>
-        <w:t>В</w:t>
-      </w:r>
-      <w:proofErr w:type="gramEnd"/>
-      <w:r>
-        <w:t xml:space="preserve"> текущий элемент записать значение анализ. эл-та</w:t>
-      </w:r>
-    </w:p>
-    <w:p>
-      <w:proofErr w:type="gramStart"/>
+        <w:t>В текущий элемент записать значение анализ. эл-та</w:t>
+      </w:r>
+    </w:p>
+    <w:p>
       <w:r>
         <w:t>8</w:t>
       </w:r>
@@ -2728,15 +2587,10 @@
         <w:t xml:space="preserve">  </w:t>
       </w:r>
       <w:r>
-        <w:t>Уменьшить</w:t>
-      </w:r>
-      <w:proofErr w:type="gramEnd"/>
-      <w:r>
-        <w:t xml:space="preserve"> на 1 номер анализ. эл-та, п. 2</w:t>
-      </w:r>
-    </w:p>
-    <w:p>
-      <w:proofErr w:type="gramStart"/>
+        <w:t>Уменьшить на 1 номер анализ. эл-та, п. 2</w:t>
+      </w:r>
+    </w:p>
+    <w:p>
       <w:r>
         <w:t>9</w:t>
       </w:r>
@@ -2744,11 +2598,7 @@
         <w:t xml:space="preserve">  </w:t>
       </w:r>
       <w:r>
-        <w:t>Конец</w:t>
-      </w:r>
-      <w:proofErr w:type="gramEnd"/>
-      <w:r>
-        <w:t xml:space="preserve"> алгоритма</w:t>
+        <w:t>Конец алгоритма</w:t>
       </w:r>
     </w:p>
     <w:p/>
@@ -2793,10 +2643,10 @@
             <v:path o:extrusionok="f" gradientshapeok="t" o:connecttype="rect"/>
             <o:lock v:ext="edit" aspectratio="t"/>
           </v:shapetype>
-          <v:shape id="_x0000_i1046" type="#_x0000_t75" style="width:172.2pt;height:470.4pt" o:ole="">
+          <v:shape id="_x0000_i1028" type="#_x0000_t75" style="width:172.2pt;height:470.4pt" o:ole="">
             <v:imagedata r:id="rId10" o:title=""/>
           </v:shape>
-          <o:OLEObject Type="Embed" ProgID="Visio.Drawing.15" ShapeID="_x0000_i1046" DrawAspect="Content" ObjectID="_1667811860" r:id="rId11"/>
+          <o:OLEObject Type="Embed" ProgID="Visio.Drawing.15" ShapeID="_x0000_i1028" DrawAspect="Content" ObjectID="_1667815186" r:id="rId11"/>
         </w:object>
       </w:r>
     </w:p>
@@ -2837,10 +2687,10 @@
     <w:p>
       <w:r>
         <w:object w:dxaOrig="3336" w:dyaOrig="7476" w14:anchorId="130F6289">
-          <v:shape id="_x0000_i1041" type="#_x0000_t75" style="width:166.8pt;height:373.8pt" o:ole="">
+          <v:shape id="_x0000_i1026" type="#_x0000_t75" style="width:166.8pt;height:373.8pt" o:ole="">
             <v:imagedata r:id="rId12" o:title=""/>
           </v:shape>
-          <o:OLEObject Type="Embed" ProgID="Visio.Drawing.15" ShapeID="_x0000_i1041" DrawAspect="Content" ObjectID="_1667811861" r:id="rId13"/>
+          <o:OLEObject Type="Embed" ProgID="Visio.Drawing.15" ShapeID="_x0000_i1026" DrawAspect="Content" ObjectID="_1667815187" r:id="rId13"/>
         </w:object>
       </w:r>
       <w:r>
@@ -2849,19 +2699,7 @@
     </w:p>
     <w:p>
       <w:r>
-        <w:t xml:space="preserve">Рисунок </w:t>
-      </w:r>
-      <w:r>
-        <w:t>2</w:t>
-      </w:r>
-      <w:r>
-        <w:t xml:space="preserve">- Блок-схема </w:t>
-      </w:r>
-      <w:r>
-        <w:t>без</w:t>
-      </w:r>
-      <w:r>
-        <w:t xml:space="preserve"> элемента </w:t>
+        <w:t xml:space="preserve">Рисунок 2- Блок-схема без элемента </w:t>
       </w:r>
       <w:r>
         <w:t>“</w:t>
@@ -2884,10 +2722,7 @@
       </w:pPr>
       <w:bookmarkStart w:id="7" w:name="_Toc57198848"/>
       <w:r>
-        <w:t xml:space="preserve">Исходный код алгоритма с </w:t>
-      </w:r>
-      <w:r>
-        <w:t>циклом с предусловием</w:t>
+        <w:t>Исходный код алгоритма с циклом с предусловием</w:t>
       </w:r>
       <w:bookmarkEnd w:id="7"/>
     </w:p>
@@ -2956,29 +2791,7 @@
           <w:szCs w:val="20"/>
           <w:lang w:val="en-US"/>
         </w:rPr>
-        <w:t>&lt;</w:t>
-      </w:r>
-      <w:proofErr w:type="spellStart"/>
-      <w:r>
-        <w:rPr>
-          <w:rFonts w:ascii="Courier New" w:hAnsi="Courier New" w:cs="Courier New"/>
-          <w:color w:val="A31515"/>
-          <w:sz w:val="20"/>
-          <w:szCs w:val="20"/>
-          <w:lang w:val="en-US"/>
-        </w:rPr>
-        <w:t>stdio.h</w:t>
-      </w:r>
-      <w:proofErr w:type="spellEnd"/>
-      <w:r>
-        <w:rPr>
-          <w:rFonts w:ascii="Courier New" w:hAnsi="Courier New" w:cs="Courier New"/>
-          <w:color w:val="A31515"/>
-          <w:sz w:val="20"/>
-          <w:szCs w:val="20"/>
-          <w:lang w:val="en-US"/>
-        </w:rPr>
-        <w:t>&gt;</w:t>
+        <w:t>&lt;stdio.h&gt;</w:t>
       </w:r>
     </w:p>
     <w:p>
@@ -3023,29 +2836,7 @@
           <w:szCs w:val="20"/>
           <w:lang w:val="en-US"/>
         </w:rPr>
-        <w:t>&lt;</w:t>
-      </w:r>
-      <w:proofErr w:type="spellStart"/>
-      <w:r>
-        <w:rPr>
-          <w:rFonts w:ascii="Courier New" w:hAnsi="Courier New" w:cs="Courier New"/>
-          <w:color w:val="A31515"/>
-          <w:sz w:val="20"/>
-          <w:szCs w:val="20"/>
-          <w:lang w:val="en-US"/>
-        </w:rPr>
-        <w:t>locale.h</w:t>
-      </w:r>
-      <w:proofErr w:type="spellEnd"/>
-      <w:r>
-        <w:rPr>
-          <w:rFonts w:ascii="Courier New" w:hAnsi="Courier New" w:cs="Courier New"/>
-          <w:color w:val="A31515"/>
-          <w:sz w:val="20"/>
-          <w:szCs w:val="20"/>
-          <w:lang w:val="en-US"/>
-        </w:rPr>
-        <w:t>&gt;</w:t>
+        <w:t>&lt;locale.h&gt;</w:t>
       </w:r>
     </w:p>
     <w:p>
@@ -3095,29 +2886,7 @@
           <w:szCs w:val="20"/>
           <w:lang w:val="en-US"/>
         </w:rPr>
-        <w:t xml:space="preserve"> </w:t>
-      </w:r>
-      <w:proofErr w:type="gramStart"/>
-      <w:r>
-        <w:rPr>
-          <w:rFonts w:ascii="Courier New" w:hAnsi="Courier New" w:cs="Courier New"/>
-          <w:color w:val="000000"/>
-          <w:sz w:val="20"/>
-          <w:szCs w:val="20"/>
-          <w:lang w:val="en-US"/>
-        </w:rPr>
-        <w:t>main(</w:t>
-      </w:r>
-      <w:proofErr w:type="gramEnd"/>
-      <w:r>
-        <w:rPr>
-          <w:rFonts w:ascii="Courier New" w:hAnsi="Courier New" w:cs="Courier New"/>
-          <w:color w:val="000000"/>
-          <w:sz w:val="20"/>
-          <w:szCs w:val="20"/>
-          <w:lang w:val="en-US"/>
-        </w:rPr>
-        <w:t>)</w:t>
+        <w:t xml:space="preserve"> main()</w:t>
       </w:r>
     </w:p>
     <w:p>
@@ -3167,32 +2936,8 @@
           <w:szCs w:val="20"/>
           <w:lang w:val="en-US"/>
         </w:rPr>
-        <w:t xml:space="preserve">    </w:t>
-      </w:r>
-      <w:proofErr w:type="spellStart"/>
-      <w:proofErr w:type="gramStart"/>
-      <w:r>
-        <w:rPr>
-          <w:rFonts w:ascii="Courier New" w:hAnsi="Courier New" w:cs="Courier New"/>
-          <w:color w:val="000000"/>
-          <w:sz w:val="20"/>
-          <w:szCs w:val="20"/>
-          <w:lang w:val="en-US"/>
-        </w:rPr>
-        <w:t>setlocale</w:t>
-      </w:r>
-      <w:proofErr w:type="spellEnd"/>
-      <w:r>
-        <w:rPr>
-          <w:rFonts w:ascii="Courier New" w:hAnsi="Courier New" w:cs="Courier New"/>
-          <w:color w:val="000000"/>
-          <w:sz w:val="20"/>
-          <w:szCs w:val="20"/>
-          <w:lang w:val="en-US"/>
-        </w:rPr>
-        <w:t>(</w:t>
-      </w:r>
-      <w:proofErr w:type="gramEnd"/>
+        <w:t xml:space="preserve">    setlocale(</w:t>
+      </w:r>
       <w:r>
         <w:rPr>
           <w:rFonts w:ascii="Courier New" w:hAnsi="Courier New" w:cs="Courier New"/>
@@ -3276,29 +3021,7 @@
           <w:szCs w:val="20"/>
           <w:lang w:val="en-US"/>
         </w:rPr>
-        <w:t xml:space="preserve"> </w:t>
-      </w:r>
-      <w:proofErr w:type="spellStart"/>
-      <w:r>
-        <w:rPr>
-          <w:rFonts w:ascii="Courier New" w:hAnsi="Courier New" w:cs="Courier New"/>
-          <w:color w:val="000000"/>
-          <w:sz w:val="20"/>
-          <w:szCs w:val="20"/>
-          <w:lang w:val="en-US"/>
-        </w:rPr>
-        <w:t>i</w:t>
-      </w:r>
-      <w:proofErr w:type="spellEnd"/>
-      <w:r>
-        <w:rPr>
-          <w:rFonts w:ascii="Courier New" w:hAnsi="Courier New" w:cs="Courier New"/>
-          <w:color w:val="000000"/>
-          <w:sz w:val="20"/>
-          <w:szCs w:val="20"/>
-          <w:lang w:val="en-US"/>
-        </w:rPr>
-        <w:t>, j, x;</w:t>
+        <w:t xml:space="preserve"> i, j, x;</w:t>
       </w:r>
     </w:p>
     <w:p>
@@ -3312,60 +3035,55 @@
           <w:color w:val="000000"/>
           <w:sz w:val="20"/>
           <w:szCs w:val="20"/>
+        </w:rPr>
+      </w:pPr>
+      <w:r>
+        <w:rPr>
+          <w:rFonts w:ascii="Courier New" w:hAnsi="Courier New" w:cs="Courier New"/>
+          <w:color w:val="000000"/>
+          <w:sz w:val="20"/>
+          <w:szCs w:val="20"/>
           <w:lang w:val="en-US"/>
         </w:rPr>
-      </w:pPr>
-      <w:r>
-        <w:rPr>
-          <w:rFonts w:ascii="Courier New" w:hAnsi="Courier New" w:cs="Courier New"/>
-          <w:color w:val="000000"/>
+        <w:t xml:space="preserve">    </w:t>
+      </w:r>
+      <w:r>
+        <w:rPr>
+          <w:rFonts w:ascii="Courier New" w:hAnsi="Courier New" w:cs="Courier New"/>
+          <w:color w:val="0000FF"/>
           <w:sz w:val="20"/>
           <w:szCs w:val="20"/>
           <w:lang w:val="en-US"/>
         </w:rPr>
-        <w:t xml:space="preserve">    </w:t>
-      </w:r>
-      <w:r>
-        <w:rPr>
-          <w:rFonts w:ascii="Courier New" w:hAnsi="Courier New" w:cs="Courier New"/>
-          <w:color w:val="0000FF"/>
+        <w:t>int</w:t>
+      </w:r>
+      <w:r>
+        <w:rPr>
+          <w:rFonts w:ascii="Courier New" w:hAnsi="Courier New" w:cs="Courier New"/>
+          <w:color w:val="000000"/>
+          <w:sz w:val="20"/>
+          <w:szCs w:val="20"/>
+        </w:rPr>
+        <w:t xml:space="preserve"> </w:t>
+      </w:r>
+      <w:r>
+        <w:rPr>
+          <w:rFonts w:ascii="Courier New" w:hAnsi="Courier New" w:cs="Courier New"/>
+          <w:color w:val="000000"/>
           <w:sz w:val="20"/>
           <w:szCs w:val="20"/>
           <w:lang w:val="en-US"/>
         </w:rPr>
-        <w:t>int</w:t>
-      </w:r>
-      <w:r>
-        <w:rPr>
-          <w:rFonts w:ascii="Courier New" w:hAnsi="Courier New" w:cs="Courier New"/>
-          <w:color w:val="000000"/>
-          <w:sz w:val="20"/>
-          <w:szCs w:val="20"/>
-          <w:lang w:val="en-US"/>
-        </w:rPr>
-        <w:t xml:space="preserve"> </w:t>
-      </w:r>
-      <w:proofErr w:type="gramStart"/>
-      <w:r>
-        <w:rPr>
-          <w:rFonts w:ascii="Courier New" w:hAnsi="Courier New" w:cs="Courier New"/>
-          <w:color w:val="000000"/>
-          <w:sz w:val="20"/>
-          <w:szCs w:val="20"/>
-          <w:lang w:val="en-US"/>
-        </w:rPr>
-        <w:t>array[</w:t>
-      </w:r>
-      <w:proofErr w:type="gramEnd"/>
-      <w:r>
-        <w:rPr>
-          <w:rFonts w:ascii="Courier New" w:hAnsi="Courier New" w:cs="Courier New"/>
-          <w:color w:val="000000"/>
-          <w:sz w:val="20"/>
-          <w:szCs w:val="20"/>
-          <w:lang w:val="en-US"/>
-        </w:rPr>
-        <w:t>] = { 5, 0, 2, 4, 1, 3 };</w:t>
+        <w:t>array</w:t>
+      </w:r>
+      <w:r>
+        <w:rPr>
+          <w:rFonts w:ascii="Courier New" w:hAnsi="Courier New" w:cs="Courier New"/>
+          <w:color w:val="000000"/>
+          <w:sz w:val="20"/>
+          <w:szCs w:val="20"/>
+        </w:rPr>
+        <w:t>[] = { 5, 0, 2, 4, 1, 3 };</w:t>
       </w:r>
     </w:p>
     <w:p>
@@ -3387,11 +3105,9 @@
           <w:color w:val="000000"/>
           <w:sz w:val="20"/>
           <w:szCs w:val="20"/>
-          <w:lang w:val="en-US"/>
         </w:rPr>
         <w:t xml:space="preserve">    </w:t>
       </w:r>
-      <w:proofErr w:type="spellStart"/>
       <w:r>
         <w:rPr>
           <w:rFonts w:ascii="Courier New" w:hAnsi="Courier New" w:cs="Courier New"/>
@@ -3401,7 +3117,6 @@
         </w:rPr>
         <w:t>int</w:t>
       </w:r>
-      <w:proofErr w:type="spellEnd"/>
       <w:r>
         <w:rPr>
           <w:rFonts w:ascii="Courier New" w:hAnsi="Courier New" w:cs="Courier New"/>
@@ -3411,7 +3126,6 @@
         </w:rPr>
         <w:t xml:space="preserve"> n = </w:t>
       </w:r>
-      <w:proofErr w:type="spellStart"/>
       <w:r>
         <w:rPr>
           <w:rFonts w:ascii="Courier New" w:hAnsi="Courier New" w:cs="Courier New"/>
@@ -3421,7 +3135,24 @@
         </w:rPr>
         <w:t>sizeof</w:t>
       </w:r>
-      <w:proofErr w:type="spellEnd"/>
+      <w:r>
+        <w:rPr>
+          <w:rFonts w:ascii="Courier New" w:hAnsi="Courier New" w:cs="Courier New"/>
+          <w:color w:val="000000"/>
+          <w:sz w:val="20"/>
+          <w:szCs w:val="20"/>
+        </w:rPr>
+        <w:t xml:space="preserve">(array) / </w:t>
+      </w:r>
+      <w:r>
+        <w:rPr>
+          <w:rFonts w:ascii="Courier New" w:hAnsi="Courier New" w:cs="Courier New"/>
+          <w:color w:val="0000FF"/>
+          <w:sz w:val="20"/>
+          <w:szCs w:val="20"/>
+        </w:rPr>
+        <w:t>sizeof</w:t>
+      </w:r>
       <w:r>
         <w:rPr>
           <w:rFonts w:ascii="Courier New" w:hAnsi="Courier New" w:cs="Courier New"/>
@@ -3431,27 +3162,6 @@
         </w:rPr>
         <w:t>(</w:t>
       </w:r>
-      <w:proofErr w:type="spellStart"/>
-      <w:r>
-        <w:rPr>
-          <w:rFonts w:ascii="Courier New" w:hAnsi="Courier New" w:cs="Courier New"/>
-          <w:color w:val="000000"/>
-          <w:sz w:val="20"/>
-          <w:szCs w:val="20"/>
-        </w:rPr>
-        <w:t>array</w:t>
-      </w:r>
-      <w:proofErr w:type="spellEnd"/>
-      <w:r>
-        <w:rPr>
-          <w:rFonts w:ascii="Courier New" w:hAnsi="Courier New" w:cs="Courier New"/>
-          <w:color w:val="000000"/>
-          <w:sz w:val="20"/>
-          <w:szCs w:val="20"/>
-        </w:rPr>
-        <w:t xml:space="preserve">) / </w:t>
-      </w:r>
-      <w:proofErr w:type="spellStart"/>
       <w:r>
         <w:rPr>
           <w:rFonts w:ascii="Courier New" w:hAnsi="Courier New" w:cs="Courier New"/>
@@ -3459,29 +3169,8 @@
           <w:sz w:val="20"/>
           <w:szCs w:val="20"/>
         </w:rPr>
-        <w:t>sizeof</w:t>
-      </w:r>
-      <w:proofErr w:type="spellEnd"/>
-      <w:r>
-        <w:rPr>
-          <w:rFonts w:ascii="Courier New" w:hAnsi="Courier New" w:cs="Courier New"/>
-          <w:color w:val="000000"/>
-          <w:sz w:val="20"/>
-          <w:szCs w:val="20"/>
-        </w:rPr>
-        <w:t>(</w:t>
-      </w:r>
-      <w:proofErr w:type="spellStart"/>
-      <w:r>
-        <w:rPr>
-          <w:rFonts w:ascii="Courier New" w:hAnsi="Courier New" w:cs="Courier New"/>
-          <w:color w:val="0000FF"/>
-          <w:sz w:val="20"/>
-          <w:szCs w:val="20"/>
-        </w:rPr>
         <w:t>int</w:t>
       </w:r>
-      <w:proofErr w:type="spellEnd"/>
       <w:r>
         <w:rPr>
           <w:rFonts w:ascii="Courier New" w:hAnsi="Courier New" w:cs="Courier New"/>
@@ -3537,7 +3226,6 @@
         </w:rPr>
         <w:t xml:space="preserve">    </w:t>
       </w:r>
-      <w:proofErr w:type="spellStart"/>
       <w:r>
         <w:rPr>
           <w:rFonts w:ascii="Courier New" w:hAnsi="Courier New" w:cs="Courier New"/>
@@ -3547,35 +3235,14 @@
         </w:rPr>
         <w:t>for</w:t>
       </w:r>
-      <w:proofErr w:type="spellEnd"/>
-      <w:r>
-        <w:rPr>
-          <w:rFonts w:ascii="Courier New" w:hAnsi="Courier New" w:cs="Courier New"/>
-          <w:color w:val="000000"/>
-          <w:sz w:val="20"/>
-          <w:szCs w:val="20"/>
-        </w:rPr>
-        <w:t xml:space="preserve"> (i = 1; i </w:t>
-      </w:r>
-      <w:proofErr w:type="gramStart"/>
-      <w:r>
-        <w:rPr>
-          <w:rFonts w:ascii="Courier New" w:hAnsi="Courier New" w:cs="Courier New"/>
-          <w:color w:val="000000"/>
-          <w:sz w:val="20"/>
-          <w:szCs w:val="20"/>
-        </w:rPr>
-        <w:t>&lt; n</w:t>
-      </w:r>
-      <w:proofErr w:type="gramEnd"/>
-      <w:r>
-        <w:rPr>
-          <w:rFonts w:ascii="Courier New" w:hAnsi="Courier New" w:cs="Courier New"/>
-          <w:color w:val="000000"/>
-          <w:sz w:val="20"/>
-          <w:szCs w:val="20"/>
-        </w:rPr>
-        <w:t xml:space="preserve">; i++) </w:t>
+      <w:r>
+        <w:rPr>
+          <w:rFonts w:ascii="Courier New" w:hAnsi="Courier New" w:cs="Courier New"/>
+          <w:color w:val="000000"/>
+          <w:sz w:val="20"/>
+          <w:szCs w:val="20"/>
+        </w:rPr>
+        <w:t xml:space="preserve"> (i = 1; i &lt; n; i++) </w:t>
       </w:r>
       <w:r>
         <w:rPr>
@@ -3630,27 +3297,7 @@
           <w:sz w:val="20"/>
           <w:szCs w:val="20"/>
         </w:rPr>
-        <w:t xml:space="preserve">        x = </w:t>
-      </w:r>
-      <w:proofErr w:type="spellStart"/>
-      <w:r>
-        <w:rPr>
-          <w:rFonts w:ascii="Courier New" w:hAnsi="Courier New" w:cs="Courier New"/>
-          <w:color w:val="000000"/>
-          <w:sz w:val="20"/>
-          <w:szCs w:val="20"/>
-        </w:rPr>
-        <w:t>array</w:t>
-      </w:r>
-      <w:proofErr w:type="spellEnd"/>
-      <w:r>
-        <w:rPr>
-          <w:rFonts w:ascii="Courier New" w:hAnsi="Courier New" w:cs="Courier New"/>
-          <w:color w:val="000000"/>
-          <w:sz w:val="20"/>
-          <w:szCs w:val="20"/>
-        </w:rPr>
-        <w:t>[i];</w:t>
+        <w:t xml:space="preserve">        x = array[i];</w:t>
       </w:r>
     </w:p>
     <w:p>
@@ -3698,7 +3345,6 @@
         </w:rPr>
         <w:t xml:space="preserve">        </w:t>
       </w:r>
-      <w:proofErr w:type="spellStart"/>
       <w:r>
         <w:rPr>
           <w:rFonts w:ascii="Courier New" w:hAnsi="Courier New" w:cs="Courier New"/>
@@ -3708,55 +3354,14 @@
         </w:rPr>
         <w:t>while</w:t>
       </w:r>
-      <w:proofErr w:type="spellEnd"/>
-      <w:r>
-        <w:rPr>
-          <w:rFonts w:ascii="Courier New" w:hAnsi="Courier New" w:cs="Courier New"/>
-          <w:color w:val="000000"/>
-          <w:sz w:val="20"/>
-          <w:szCs w:val="20"/>
-        </w:rPr>
-        <w:t xml:space="preserve"> (</w:t>
-      </w:r>
-      <w:proofErr w:type="gramStart"/>
-      <w:r>
-        <w:rPr>
-          <w:rFonts w:ascii="Courier New" w:hAnsi="Courier New" w:cs="Courier New"/>
-          <w:color w:val="000000"/>
-          <w:sz w:val="20"/>
-          <w:szCs w:val="20"/>
-        </w:rPr>
-        <w:t>j &gt;</w:t>
-      </w:r>
-      <w:proofErr w:type="gramEnd"/>
-      <w:r>
-        <w:rPr>
-          <w:rFonts w:ascii="Courier New" w:hAnsi="Courier New" w:cs="Courier New"/>
-          <w:color w:val="000000"/>
-          <w:sz w:val="20"/>
-          <w:szCs w:val="20"/>
-        </w:rPr>
-        <w:t xml:space="preserve"> 0 &amp;&amp; x &lt; </w:t>
-      </w:r>
-      <w:proofErr w:type="spellStart"/>
-      <w:r>
-        <w:rPr>
-          <w:rFonts w:ascii="Courier New" w:hAnsi="Courier New" w:cs="Courier New"/>
-          <w:color w:val="000000"/>
-          <w:sz w:val="20"/>
-          <w:szCs w:val="20"/>
-        </w:rPr>
-        <w:t>array</w:t>
-      </w:r>
-      <w:proofErr w:type="spellEnd"/>
-      <w:r>
-        <w:rPr>
-          <w:rFonts w:ascii="Courier New" w:hAnsi="Courier New" w:cs="Courier New"/>
-          <w:color w:val="000000"/>
-          <w:sz w:val="20"/>
-          <w:szCs w:val="20"/>
-        </w:rPr>
-        <w:t xml:space="preserve">[j-1])  </w:t>
+      <w:r>
+        <w:rPr>
+          <w:rFonts w:ascii="Courier New" w:hAnsi="Courier New" w:cs="Courier New"/>
+          <w:color w:val="000000"/>
+          <w:sz w:val="20"/>
+          <w:szCs w:val="20"/>
+        </w:rPr>
+        <w:t xml:space="preserve"> (j &gt; 0 &amp;&amp; x &lt; array[j-1])  </w:t>
       </w:r>
       <w:r>
         <w:rPr>
@@ -3820,57 +3425,7 @@
           <w:sz w:val="20"/>
           <w:szCs w:val="20"/>
         </w:rPr>
-        <w:t xml:space="preserve">            </w:t>
-      </w:r>
-      <w:proofErr w:type="spellStart"/>
-      <w:r>
-        <w:rPr>
-          <w:rFonts w:ascii="Courier New" w:hAnsi="Courier New" w:cs="Courier New"/>
-          <w:color w:val="000000"/>
-          <w:sz w:val="20"/>
-          <w:szCs w:val="20"/>
-        </w:rPr>
-        <w:t>array</w:t>
-      </w:r>
-      <w:proofErr w:type="spellEnd"/>
-      <w:r>
-        <w:rPr>
-          <w:rFonts w:ascii="Courier New" w:hAnsi="Courier New" w:cs="Courier New"/>
-          <w:color w:val="000000"/>
-          <w:sz w:val="20"/>
-          <w:szCs w:val="20"/>
-        </w:rPr>
-        <w:t xml:space="preserve">[j] = </w:t>
-      </w:r>
-      <w:proofErr w:type="spellStart"/>
-      <w:r>
-        <w:rPr>
-          <w:rFonts w:ascii="Courier New" w:hAnsi="Courier New" w:cs="Courier New"/>
-          <w:color w:val="000000"/>
-          <w:sz w:val="20"/>
-          <w:szCs w:val="20"/>
-        </w:rPr>
-        <w:t>array</w:t>
-      </w:r>
-      <w:proofErr w:type="spellEnd"/>
-      <w:r>
-        <w:rPr>
-          <w:rFonts w:ascii="Courier New" w:hAnsi="Courier New" w:cs="Courier New"/>
-          <w:color w:val="000000"/>
-          <w:sz w:val="20"/>
-          <w:szCs w:val="20"/>
-        </w:rPr>
-        <w:t>[j-1</w:t>
-      </w:r>
-      <w:proofErr w:type="gramStart"/>
-      <w:r>
-        <w:rPr>
-          <w:rFonts w:ascii="Courier New" w:hAnsi="Courier New" w:cs="Courier New"/>
-          <w:color w:val="000000"/>
-          <w:sz w:val="20"/>
-          <w:szCs w:val="20"/>
-        </w:rPr>
-        <w:t xml:space="preserve">];  </w:t>
+        <w:t xml:space="preserve">            array[j] = array[j-1];  </w:t>
       </w:r>
       <w:r>
         <w:rPr>
@@ -3879,17 +3434,7 @@
           <w:sz w:val="20"/>
           <w:szCs w:val="20"/>
         </w:rPr>
-        <w:t>/</w:t>
-      </w:r>
-      <w:proofErr w:type="gramEnd"/>
-      <w:r>
-        <w:rPr>
-          <w:rFonts w:ascii="Courier New" w:hAnsi="Courier New" w:cs="Courier New"/>
-          <w:color w:val="008000"/>
-          <w:sz w:val="20"/>
-          <w:szCs w:val="20"/>
-        </w:rPr>
-        <w:t>/ Перемещаем его влево</w:t>
+        <w:t>// Перемещаем его влево</w:t>
       </w:r>
     </w:p>
     <w:p>
@@ -3958,27 +3503,7 @@
           <w:sz w:val="20"/>
           <w:szCs w:val="20"/>
         </w:rPr>
-        <w:t xml:space="preserve">        </w:t>
-      </w:r>
-      <w:proofErr w:type="spellStart"/>
-      <w:r>
-        <w:rPr>
-          <w:rFonts w:ascii="Courier New" w:hAnsi="Courier New" w:cs="Courier New"/>
-          <w:color w:val="000000"/>
-          <w:sz w:val="20"/>
-          <w:szCs w:val="20"/>
-        </w:rPr>
-        <w:t>array</w:t>
-      </w:r>
-      <w:proofErr w:type="spellEnd"/>
-      <w:r>
-        <w:rPr>
-          <w:rFonts w:ascii="Courier New" w:hAnsi="Courier New" w:cs="Courier New"/>
-          <w:color w:val="000000"/>
-          <w:sz w:val="20"/>
-          <w:szCs w:val="20"/>
-        </w:rPr>
-        <w:t>[j] = x;</w:t>
+        <w:t xml:space="preserve">        array[j] = x;</w:t>
       </w:r>
     </w:p>
     <w:p>
@@ -4040,7 +3565,6 @@
         </w:rPr>
         <w:t xml:space="preserve">    </w:t>
       </w:r>
-      <w:proofErr w:type="spellStart"/>
       <w:r>
         <w:rPr>
           <w:rFonts w:ascii="Courier New" w:hAnsi="Courier New" w:cs="Courier New"/>
@@ -4050,35 +3574,14 @@
         </w:rPr>
         <w:t>for</w:t>
       </w:r>
-      <w:proofErr w:type="spellEnd"/>
-      <w:r>
-        <w:rPr>
-          <w:rFonts w:ascii="Courier New" w:hAnsi="Courier New" w:cs="Courier New"/>
-          <w:color w:val="000000"/>
-          <w:sz w:val="20"/>
-          <w:szCs w:val="20"/>
-        </w:rPr>
-        <w:t xml:space="preserve"> (i = 0; i </w:t>
-      </w:r>
-      <w:proofErr w:type="gramStart"/>
-      <w:r>
-        <w:rPr>
-          <w:rFonts w:ascii="Courier New" w:hAnsi="Courier New" w:cs="Courier New"/>
-          <w:color w:val="000000"/>
-          <w:sz w:val="20"/>
-          <w:szCs w:val="20"/>
-        </w:rPr>
-        <w:t>&lt; n</w:t>
-      </w:r>
-      <w:proofErr w:type="gramEnd"/>
-      <w:r>
-        <w:rPr>
-          <w:rFonts w:ascii="Courier New" w:hAnsi="Courier New" w:cs="Courier New"/>
-          <w:color w:val="000000"/>
-          <w:sz w:val="20"/>
-          <w:szCs w:val="20"/>
-        </w:rPr>
-        <w:t xml:space="preserve">; i++) </w:t>
+      <w:r>
+        <w:rPr>
+          <w:rFonts w:ascii="Courier New" w:hAnsi="Courier New" w:cs="Courier New"/>
+          <w:color w:val="000000"/>
+          <w:sz w:val="20"/>
+          <w:szCs w:val="20"/>
+        </w:rPr>
+        <w:t xml:space="preserve"> (i = 0; i &lt; n; i++) </w:t>
       </w:r>
       <w:r>
         <w:rPr>
@@ -4133,30 +3636,8 @@
           <w:sz w:val="20"/>
           <w:szCs w:val="20"/>
         </w:rPr>
-        <w:t xml:space="preserve">        </w:t>
-      </w:r>
-      <w:proofErr w:type="spellStart"/>
-      <w:proofErr w:type="gramStart"/>
-      <w:r>
-        <w:rPr>
-          <w:rFonts w:ascii="Courier New" w:hAnsi="Courier New" w:cs="Courier New"/>
-          <w:color w:val="000000"/>
-          <w:sz w:val="20"/>
-          <w:szCs w:val="20"/>
-        </w:rPr>
-        <w:t>printf</w:t>
-      </w:r>
-      <w:proofErr w:type="spellEnd"/>
-      <w:r>
-        <w:rPr>
-          <w:rFonts w:ascii="Courier New" w:hAnsi="Courier New" w:cs="Courier New"/>
-          <w:color w:val="000000"/>
-          <w:sz w:val="20"/>
-          <w:szCs w:val="20"/>
-        </w:rPr>
-        <w:t>(</w:t>
-      </w:r>
-      <w:proofErr w:type="gramEnd"/>
+        <w:t xml:space="preserve">        printf(</w:t>
+      </w:r>
       <w:r>
         <w:rPr>
           <w:rFonts w:ascii="Courier New" w:hAnsi="Courier New" w:cs="Courier New"/>
@@ -4173,27 +3654,7 @@
           <w:sz w:val="20"/>
           <w:szCs w:val="20"/>
         </w:rPr>
-        <w:t xml:space="preserve">, </w:t>
-      </w:r>
-      <w:proofErr w:type="spellStart"/>
-      <w:r>
-        <w:rPr>
-          <w:rFonts w:ascii="Courier New" w:hAnsi="Courier New" w:cs="Courier New"/>
-          <w:color w:val="000000"/>
-          <w:sz w:val="20"/>
-          <w:szCs w:val="20"/>
-        </w:rPr>
-        <w:t>array</w:t>
-      </w:r>
-      <w:proofErr w:type="spellEnd"/>
-      <w:r>
-        <w:rPr>
-          <w:rFonts w:ascii="Courier New" w:hAnsi="Courier New" w:cs="Courier New"/>
-          <w:color w:val="000000"/>
-          <w:sz w:val="20"/>
-          <w:szCs w:val="20"/>
-        </w:rPr>
-        <w:t>[i]);</w:t>
+        <w:t>, array[i]);</w:t>
       </w:r>
     </w:p>
     <w:p>
@@ -4262,6 +3723,9 @@
     </w:p>
     <w:p>
       <w:r>
+        <w:rPr>
+          <w:noProof/>
+        </w:rPr>
         <w:drawing>
           <wp:inline distT="0" distB="0" distL="0" distR="0" wp14:anchorId="1CF64CC1" wp14:editId="0AB8C95E">
             <wp:extent cx="6120130" cy="1208405"/>
@@ -4321,13 +3785,7 @@
         <w:rPr>
           <w:sz w:val="24"/>
         </w:rPr>
-        <w:t xml:space="preserve"> результат работы программы “</w:t>
-      </w:r>
-      <w:r>
-        <w:rPr>
-          <w:sz w:val="24"/>
-        </w:rPr>
-        <w:t xml:space="preserve">сортировка вставками с циклом </w:t>
+        <w:t xml:space="preserve"> результат работы программы “сортировка вставками с циклом </w:t>
       </w:r>
       <w:r>
         <w:rPr>
@@ -4356,10 +3814,7 @@
       </w:pPr>
       <w:bookmarkStart w:id="9" w:name="_Toc57198850"/>
       <w:r>
-        <w:t xml:space="preserve">Исходный код алгоритма с </w:t>
-      </w:r>
-      <w:r>
-        <w:t>параметрическим циклом</w:t>
+        <w:t>Исходный код алгоритма с параметрическим циклом</w:t>
       </w:r>
       <w:bookmarkEnd w:id="9"/>
     </w:p>
@@ -4405,29 +3860,7 @@
           <w:szCs w:val="20"/>
           <w:lang w:val="en-US"/>
         </w:rPr>
-        <w:t>&lt;</w:t>
-      </w:r>
-      <w:proofErr w:type="spellStart"/>
-      <w:r>
-        <w:rPr>
-          <w:rFonts w:ascii="Courier New" w:hAnsi="Courier New" w:cs="Courier New"/>
-          <w:color w:val="A31515"/>
-          <w:sz w:val="20"/>
-          <w:szCs w:val="20"/>
-          <w:lang w:val="en-US"/>
-        </w:rPr>
-        <w:t>stdio.h</w:t>
-      </w:r>
-      <w:proofErr w:type="spellEnd"/>
-      <w:r>
-        <w:rPr>
-          <w:rFonts w:ascii="Courier New" w:hAnsi="Courier New" w:cs="Courier New"/>
-          <w:color w:val="A31515"/>
-          <w:sz w:val="20"/>
-          <w:szCs w:val="20"/>
-          <w:lang w:val="en-US"/>
-        </w:rPr>
-        <w:t>&gt;</w:t>
+        <w:t>&lt;stdio.h&gt;</w:t>
       </w:r>
     </w:p>
     <w:p>
@@ -4472,29 +3905,7 @@
           <w:szCs w:val="20"/>
           <w:lang w:val="en-US"/>
         </w:rPr>
-        <w:t>&lt;</w:t>
-      </w:r>
-      <w:proofErr w:type="spellStart"/>
-      <w:r>
-        <w:rPr>
-          <w:rFonts w:ascii="Courier New" w:hAnsi="Courier New" w:cs="Courier New"/>
-          <w:color w:val="A31515"/>
-          <w:sz w:val="20"/>
-          <w:szCs w:val="20"/>
-          <w:lang w:val="en-US"/>
-        </w:rPr>
-        <w:t>locale.h</w:t>
-      </w:r>
-      <w:proofErr w:type="spellEnd"/>
-      <w:r>
-        <w:rPr>
-          <w:rFonts w:ascii="Courier New" w:hAnsi="Courier New" w:cs="Courier New"/>
-          <w:color w:val="A31515"/>
-          <w:sz w:val="20"/>
-          <w:szCs w:val="20"/>
-          <w:lang w:val="en-US"/>
-        </w:rPr>
-        <w:t>&gt;</w:t>
+        <w:t>&lt;locale.h&gt;</w:t>
       </w:r>
     </w:p>
     <w:p>
@@ -4544,29 +3955,7 @@
           <w:szCs w:val="20"/>
           <w:lang w:val="en-US"/>
         </w:rPr>
-        <w:t xml:space="preserve"> </w:t>
-      </w:r>
-      <w:proofErr w:type="gramStart"/>
-      <w:r>
-        <w:rPr>
-          <w:rFonts w:ascii="Courier New" w:hAnsi="Courier New" w:cs="Courier New"/>
-          <w:color w:val="000000"/>
-          <w:sz w:val="20"/>
-          <w:szCs w:val="20"/>
-          <w:lang w:val="en-US"/>
-        </w:rPr>
-        <w:t>main(</w:t>
-      </w:r>
-      <w:proofErr w:type="gramEnd"/>
-      <w:r>
-        <w:rPr>
-          <w:rFonts w:ascii="Courier New" w:hAnsi="Courier New" w:cs="Courier New"/>
-          <w:color w:val="000000"/>
-          <w:sz w:val="20"/>
-          <w:szCs w:val="20"/>
-          <w:lang w:val="en-US"/>
-        </w:rPr>
-        <w:t>)</w:t>
+        <w:t xml:space="preserve"> main()</w:t>
       </w:r>
     </w:p>
     <w:p>
@@ -4616,32 +4005,8 @@
           <w:szCs w:val="20"/>
           <w:lang w:val="en-US"/>
         </w:rPr>
-        <w:t xml:space="preserve">    </w:t>
-      </w:r>
-      <w:proofErr w:type="spellStart"/>
-      <w:proofErr w:type="gramStart"/>
-      <w:r>
-        <w:rPr>
-          <w:rFonts w:ascii="Courier New" w:hAnsi="Courier New" w:cs="Courier New"/>
-          <w:color w:val="000000"/>
-          <w:sz w:val="20"/>
-          <w:szCs w:val="20"/>
-          <w:lang w:val="en-US"/>
-        </w:rPr>
-        <w:t>setlocale</w:t>
-      </w:r>
-      <w:proofErr w:type="spellEnd"/>
-      <w:r>
-        <w:rPr>
-          <w:rFonts w:ascii="Courier New" w:hAnsi="Courier New" w:cs="Courier New"/>
-          <w:color w:val="000000"/>
-          <w:sz w:val="20"/>
-          <w:szCs w:val="20"/>
-          <w:lang w:val="en-US"/>
-        </w:rPr>
-        <w:t>(</w:t>
-      </w:r>
-      <w:proofErr w:type="gramEnd"/>
+        <w:t xml:space="preserve">    setlocale(</w:t>
+      </w:r>
       <w:r>
         <w:rPr>
           <w:rFonts w:ascii="Courier New" w:hAnsi="Courier New" w:cs="Courier New"/>
@@ -4725,29 +4090,7 @@
           <w:szCs w:val="20"/>
           <w:lang w:val="en-US"/>
         </w:rPr>
-        <w:t xml:space="preserve"> </w:t>
-      </w:r>
-      <w:proofErr w:type="spellStart"/>
-      <w:r>
-        <w:rPr>
-          <w:rFonts w:ascii="Courier New" w:hAnsi="Courier New" w:cs="Courier New"/>
-          <w:color w:val="000000"/>
-          <w:sz w:val="20"/>
-          <w:szCs w:val="20"/>
-          <w:lang w:val="en-US"/>
-        </w:rPr>
-        <w:t>i</w:t>
-      </w:r>
-      <w:proofErr w:type="spellEnd"/>
-      <w:r>
-        <w:rPr>
-          <w:rFonts w:ascii="Courier New" w:hAnsi="Courier New" w:cs="Courier New"/>
-          <w:color w:val="000000"/>
-          <w:sz w:val="20"/>
-          <w:szCs w:val="20"/>
-          <w:lang w:val="en-US"/>
-        </w:rPr>
-        <w:t>, j, x;</w:t>
+        <w:t xml:space="preserve"> i, j, x;</w:t>
       </w:r>
     </w:p>
     <w:p>
@@ -4761,60 +4104,55 @@
           <w:color w:val="000000"/>
           <w:sz w:val="20"/>
           <w:szCs w:val="20"/>
+        </w:rPr>
+      </w:pPr>
+      <w:r>
+        <w:rPr>
+          <w:rFonts w:ascii="Courier New" w:hAnsi="Courier New" w:cs="Courier New"/>
+          <w:color w:val="000000"/>
+          <w:sz w:val="20"/>
+          <w:szCs w:val="20"/>
           <w:lang w:val="en-US"/>
         </w:rPr>
-      </w:pPr>
-      <w:r>
-        <w:rPr>
-          <w:rFonts w:ascii="Courier New" w:hAnsi="Courier New" w:cs="Courier New"/>
-          <w:color w:val="000000"/>
+        <w:t xml:space="preserve">    </w:t>
+      </w:r>
+      <w:r>
+        <w:rPr>
+          <w:rFonts w:ascii="Courier New" w:hAnsi="Courier New" w:cs="Courier New"/>
+          <w:color w:val="0000FF"/>
           <w:sz w:val="20"/>
           <w:szCs w:val="20"/>
           <w:lang w:val="en-US"/>
         </w:rPr>
-        <w:t xml:space="preserve">    </w:t>
-      </w:r>
-      <w:r>
-        <w:rPr>
-          <w:rFonts w:ascii="Courier New" w:hAnsi="Courier New" w:cs="Courier New"/>
-          <w:color w:val="0000FF"/>
+        <w:t>int</w:t>
+      </w:r>
+      <w:r>
+        <w:rPr>
+          <w:rFonts w:ascii="Courier New" w:hAnsi="Courier New" w:cs="Courier New"/>
+          <w:color w:val="000000"/>
+          <w:sz w:val="20"/>
+          <w:szCs w:val="20"/>
+        </w:rPr>
+        <w:t xml:space="preserve"> </w:t>
+      </w:r>
+      <w:r>
+        <w:rPr>
+          <w:rFonts w:ascii="Courier New" w:hAnsi="Courier New" w:cs="Courier New"/>
+          <w:color w:val="000000"/>
           <w:sz w:val="20"/>
           <w:szCs w:val="20"/>
           <w:lang w:val="en-US"/>
         </w:rPr>
-        <w:t>int</w:t>
-      </w:r>
-      <w:r>
-        <w:rPr>
-          <w:rFonts w:ascii="Courier New" w:hAnsi="Courier New" w:cs="Courier New"/>
-          <w:color w:val="000000"/>
-          <w:sz w:val="20"/>
-          <w:szCs w:val="20"/>
-          <w:lang w:val="en-US"/>
-        </w:rPr>
-        <w:t xml:space="preserve"> </w:t>
-      </w:r>
-      <w:proofErr w:type="gramStart"/>
-      <w:r>
-        <w:rPr>
-          <w:rFonts w:ascii="Courier New" w:hAnsi="Courier New" w:cs="Courier New"/>
-          <w:color w:val="000000"/>
-          <w:sz w:val="20"/>
-          <w:szCs w:val="20"/>
-          <w:lang w:val="en-US"/>
-        </w:rPr>
-        <w:t>array[</w:t>
-      </w:r>
-      <w:proofErr w:type="gramEnd"/>
-      <w:r>
-        <w:rPr>
-          <w:rFonts w:ascii="Courier New" w:hAnsi="Courier New" w:cs="Courier New"/>
-          <w:color w:val="000000"/>
-          <w:sz w:val="20"/>
-          <w:szCs w:val="20"/>
-          <w:lang w:val="en-US"/>
-        </w:rPr>
-        <w:t>] = { 5, 0, 2, 4, 1, 3 };</w:t>
+        <w:t>array</w:t>
+      </w:r>
+      <w:r>
+        <w:rPr>
+          <w:rFonts w:ascii="Courier New" w:hAnsi="Courier New" w:cs="Courier New"/>
+          <w:color w:val="000000"/>
+          <w:sz w:val="20"/>
+          <w:szCs w:val="20"/>
+        </w:rPr>
+        <w:t>[] = { 5, 0, 2, 4, 1, 3 };</w:t>
       </w:r>
     </w:p>
     <w:p>
@@ -4836,11 +4174,9 @@
           <w:color w:val="000000"/>
           <w:sz w:val="20"/>
           <w:szCs w:val="20"/>
-          <w:lang w:val="en-US"/>
         </w:rPr>
         <w:t xml:space="preserve">    </w:t>
       </w:r>
-      <w:proofErr w:type="spellStart"/>
       <w:r>
         <w:rPr>
           <w:rFonts w:ascii="Courier New" w:hAnsi="Courier New" w:cs="Courier New"/>
@@ -4850,7 +4186,6 @@
         </w:rPr>
         <w:t>int</w:t>
       </w:r>
-      <w:proofErr w:type="spellEnd"/>
       <w:r>
         <w:rPr>
           <w:rFonts w:ascii="Courier New" w:hAnsi="Courier New" w:cs="Courier New"/>
@@ -4860,7 +4195,6 @@
         </w:rPr>
         <w:t xml:space="preserve"> n = </w:t>
       </w:r>
-      <w:proofErr w:type="spellStart"/>
       <w:r>
         <w:rPr>
           <w:rFonts w:ascii="Courier New" w:hAnsi="Courier New" w:cs="Courier New"/>
@@ -4870,7 +4204,24 @@
         </w:rPr>
         <w:t>sizeof</w:t>
       </w:r>
-      <w:proofErr w:type="spellEnd"/>
+      <w:r>
+        <w:rPr>
+          <w:rFonts w:ascii="Courier New" w:hAnsi="Courier New" w:cs="Courier New"/>
+          <w:color w:val="000000"/>
+          <w:sz w:val="20"/>
+          <w:szCs w:val="20"/>
+        </w:rPr>
+        <w:t xml:space="preserve">(array) / </w:t>
+      </w:r>
+      <w:r>
+        <w:rPr>
+          <w:rFonts w:ascii="Courier New" w:hAnsi="Courier New" w:cs="Courier New"/>
+          <w:color w:val="0000FF"/>
+          <w:sz w:val="20"/>
+          <w:szCs w:val="20"/>
+        </w:rPr>
+        <w:t>sizeof</w:t>
+      </w:r>
       <w:r>
         <w:rPr>
           <w:rFonts w:ascii="Courier New" w:hAnsi="Courier New" w:cs="Courier New"/>
@@ -4880,27 +4231,6 @@
         </w:rPr>
         <w:t>(</w:t>
       </w:r>
-      <w:proofErr w:type="spellStart"/>
-      <w:r>
-        <w:rPr>
-          <w:rFonts w:ascii="Courier New" w:hAnsi="Courier New" w:cs="Courier New"/>
-          <w:color w:val="000000"/>
-          <w:sz w:val="20"/>
-          <w:szCs w:val="20"/>
-        </w:rPr>
-        <w:t>array</w:t>
-      </w:r>
-      <w:proofErr w:type="spellEnd"/>
-      <w:r>
-        <w:rPr>
-          <w:rFonts w:ascii="Courier New" w:hAnsi="Courier New" w:cs="Courier New"/>
-          <w:color w:val="000000"/>
-          <w:sz w:val="20"/>
-          <w:szCs w:val="20"/>
-        </w:rPr>
-        <w:t xml:space="preserve">) / </w:t>
-      </w:r>
-      <w:proofErr w:type="spellStart"/>
       <w:r>
         <w:rPr>
           <w:rFonts w:ascii="Courier New" w:hAnsi="Courier New" w:cs="Courier New"/>
@@ -4908,29 +4238,8 @@
           <w:sz w:val="20"/>
           <w:szCs w:val="20"/>
         </w:rPr>
-        <w:t>sizeof</w:t>
-      </w:r>
-      <w:proofErr w:type="spellEnd"/>
-      <w:r>
-        <w:rPr>
-          <w:rFonts w:ascii="Courier New" w:hAnsi="Courier New" w:cs="Courier New"/>
-          <w:color w:val="000000"/>
-          <w:sz w:val="20"/>
-          <w:szCs w:val="20"/>
-        </w:rPr>
-        <w:t>(</w:t>
-      </w:r>
-      <w:proofErr w:type="spellStart"/>
-      <w:r>
-        <w:rPr>
-          <w:rFonts w:ascii="Courier New" w:hAnsi="Courier New" w:cs="Courier New"/>
-          <w:color w:val="0000FF"/>
-          <w:sz w:val="20"/>
-          <w:szCs w:val="20"/>
-        </w:rPr>
         <w:t>int</w:t>
       </w:r>
-      <w:proofErr w:type="spellEnd"/>
       <w:r>
         <w:rPr>
           <w:rFonts w:ascii="Courier New" w:hAnsi="Courier New" w:cs="Courier New"/>
@@ -4986,7 +4295,6 @@
         </w:rPr>
         <w:t xml:space="preserve">    </w:t>
       </w:r>
-      <w:proofErr w:type="spellStart"/>
       <w:r>
         <w:rPr>
           <w:rFonts w:ascii="Courier New" w:hAnsi="Courier New" w:cs="Courier New"/>
@@ -4996,35 +4304,14 @@
         </w:rPr>
         <w:t>for</w:t>
       </w:r>
-      <w:proofErr w:type="spellEnd"/>
-      <w:r>
-        <w:rPr>
-          <w:rFonts w:ascii="Courier New" w:hAnsi="Courier New" w:cs="Courier New"/>
-          <w:color w:val="000000"/>
-          <w:sz w:val="20"/>
-          <w:szCs w:val="20"/>
-        </w:rPr>
-        <w:t xml:space="preserve"> (i = 1; i </w:t>
-      </w:r>
-      <w:proofErr w:type="gramStart"/>
-      <w:r>
-        <w:rPr>
-          <w:rFonts w:ascii="Courier New" w:hAnsi="Courier New" w:cs="Courier New"/>
-          <w:color w:val="000000"/>
-          <w:sz w:val="20"/>
-          <w:szCs w:val="20"/>
-        </w:rPr>
-        <w:t>&lt; n</w:t>
-      </w:r>
-      <w:proofErr w:type="gramEnd"/>
-      <w:r>
-        <w:rPr>
-          <w:rFonts w:ascii="Courier New" w:hAnsi="Courier New" w:cs="Courier New"/>
-          <w:color w:val="000000"/>
-          <w:sz w:val="20"/>
-          <w:szCs w:val="20"/>
-        </w:rPr>
-        <w:t xml:space="preserve">; i++) </w:t>
+      <w:r>
+        <w:rPr>
+          <w:rFonts w:ascii="Courier New" w:hAnsi="Courier New" w:cs="Courier New"/>
+          <w:color w:val="000000"/>
+          <w:sz w:val="20"/>
+          <w:szCs w:val="20"/>
+        </w:rPr>
+        <w:t xml:space="preserve"> (i = 1; i &lt; n; i++) </w:t>
       </w:r>
       <w:r>
         <w:rPr>
@@ -5081,7 +4368,6 @@
         </w:rPr>
         <w:t xml:space="preserve">        </w:t>
       </w:r>
-      <w:proofErr w:type="spellStart"/>
       <w:r>
         <w:rPr>
           <w:rFonts w:ascii="Courier New" w:hAnsi="Courier New" w:cs="Courier New"/>
@@ -5091,55 +4377,14 @@
         </w:rPr>
         <w:t>for</w:t>
       </w:r>
-      <w:proofErr w:type="spellEnd"/>
-      <w:r>
-        <w:rPr>
-          <w:rFonts w:ascii="Courier New" w:hAnsi="Courier New" w:cs="Courier New"/>
-          <w:color w:val="000000"/>
-          <w:sz w:val="20"/>
-          <w:szCs w:val="20"/>
-        </w:rPr>
-        <w:t xml:space="preserve"> (j = i, x = </w:t>
-      </w:r>
-      <w:proofErr w:type="spellStart"/>
-      <w:r>
-        <w:rPr>
-          <w:rFonts w:ascii="Courier New" w:hAnsi="Courier New" w:cs="Courier New"/>
-          <w:color w:val="000000"/>
-          <w:sz w:val="20"/>
-          <w:szCs w:val="20"/>
-        </w:rPr>
-        <w:t>array</w:t>
-      </w:r>
-      <w:proofErr w:type="spellEnd"/>
-      <w:r>
-        <w:rPr>
-          <w:rFonts w:ascii="Courier New" w:hAnsi="Courier New" w:cs="Courier New"/>
-          <w:color w:val="000000"/>
-          <w:sz w:val="20"/>
-          <w:szCs w:val="20"/>
-        </w:rPr>
-        <w:t>[i]; (j &gt; 0) &amp;&amp; (</w:t>
-      </w:r>
-      <w:proofErr w:type="spellStart"/>
-      <w:r>
-        <w:rPr>
-          <w:rFonts w:ascii="Courier New" w:hAnsi="Courier New" w:cs="Courier New"/>
-          <w:color w:val="000000"/>
-          <w:sz w:val="20"/>
-          <w:szCs w:val="20"/>
-        </w:rPr>
-        <w:t>array</w:t>
-      </w:r>
-      <w:proofErr w:type="spellEnd"/>
-      <w:r>
-        <w:rPr>
-          <w:rFonts w:ascii="Courier New" w:hAnsi="Courier New" w:cs="Courier New"/>
-          <w:color w:val="000000"/>
-          <w:sz w:val="20"/>
-          <w:szCs w:val="20"/>
-        </w:rPr>
-        <w:t xml:space="preserve">[j-1] &gt; x); j--) </w:t>
+      <w:r>
+        <w:rPr>
+          <w:rFonts w:ascii="Courier New" w:hAnsi="Courier New" w:cs="Courier New"/>
+          <w:color w:val="000000"/>
+          <w:sz w:val="20"/>
+          <w:szCs w:val="20"/>
+        </w:rPr>
+        <w:t xml:space="preserve"> (j = i, x = array[i]; (j &gt; 0) &amp;&amp; (array[j-1] &gt; x); j--) </w:t>
       </w:r>
       <w:r>
         <w:rPr>
@@ -5171,47 +4416,7 @@
           <w:sz w:val="20"/>
           <w:szCs w:val="20"/>
         </w:rPr>
-        <w:t xml:space="preserve">            </w:t>
-      </w:r>
-      <w:proofErr w:type="spellStart"/>
-      <w:r>
-        <w:rPr>
-          <w:rFonts w:ascii="Courier New" w:hAnsi="Courier New" w:cs="Courier New"/>
-          <w:color w:val="000000"/>
-          <w:sz w:val="20"/>
-          <w:szCs w:val="20"/>
-        </w:rPr>
-        <w:t>array</w:t>
-      </w:r>
-      <w:proofErr w:type="spellEnd"/>
-      <w:r>
-        <w:rPr>
-          <w:rFonts w:ascii="Courier New" w:hAnsi="Courier New" w:cs="Courier New"/>
-          <w:color w:val="000000"/>
-          <w:sz w:val="20"/>
-          <w:szCs w:val="20"/>
-        </w:rPr>
-        <w:t xml:space="preserve">[j] = </w:t>
-      </w:r>
-      <w:proofErr w:type="spellStart"/>
-      <w:r>
-        <w:rPr>
-          <w:rFonts w:ascii="Courier New" w:hAnsi="Courier New" w:cs="Courier New"/>
-          <w:color w:val="000000"/>
-          <w:sz w:val="20"/>
-          <w:szCs w:val="20"/>
-        </w:rPr>
-        <w:t>array</w:t>
-      </w:r>
-      <w:proofErr w:type="spellEnd"/>
-      <w:r>
-        <w:rPr>
-          <w:rFonts w:ascii="Courier New" w:hAnsi="Courier New" w:cs="Courier New"/>
-          <w:color w:val="000000"/>
-          <w:sz w:val="20"/>
-          <w:szCs w:val="20"/>
-        </w:rPr>
-        <w:t xml:space="preserve">[j-1]; </w:t>
+        <w:t xml:space="preserve">            array[j] = array[j-1]; </w:t>
       </w:r>
       <w:r>
         <w:rPr>
@@ -5243,27 +4448,7 @@
           <w:sz w:val="20"/>
           <w:szCs w:val="20"/>
         </w:rPr>
-        <w:t xml:space="preserve">        </w:t>
-      </w:r>
-      <w:proofErr w:type="spellStart"/>
-      <w:r>
-        <w:rPr>
-          <w:rFonts w:ascii="Courier New" w:hAnsi="Courier New" w:cs="Courier New"/>
-          <w:color w:val="000000"/>
-          <w:sz w:val="20"/>
-          <w:szCs w:val="20"/>
-        </w:rPr>
-        <w:t>array</w:t>
-      </w:r>
-      <w:proofErr w:type="spellEnd"/>
-      <w:r>
-        <w:rPr>
-          <w:rFonts w:ascii="Courier New" w:hAnsi="Courier New" w:cs="Courier New"/>
-          <w:color w:val="000000"/>
-          <w:sz w:val="20"/>
-          <w:szCs w:val="20"/>
-        </w:rPr>
-        <w:t>[j] = x;</w:t>
+        <w:t xml:space="preserve">        array[j] = x;</w:t>
       </w:r>
     </w:p>
     <w:p>
@@ -5325,7 +4510,6 @@
         </w:rPr>
         <w:t xml:space="preserve">    </w:t>
       </w:r>
-      <w:proofErr w:type="spellStart"/>
       <w:r>
         <w:rPr>
           <w:rFonts w:ascii="Courier New" w:hAnsi="Courier New" w:cs="Courier New"/>
@@ -5335,35 +4519,14 @@
         </w:rPr>
         <w:t>for</w:t>
       </w:r>
-      <w:proofErr w:type="spellEnd"/>
-      <w:r>
-        <w:rPr>
-          <w:rFonts w:ascii="Courier New" w:hAnsi="Courier New" w:cs="Courier New"/>
-          <w:color w:val="000000"/>
-          <w:sz w:val="20"/>
-          <w:szCs w:val="20"/>
-        </w:rPr>
-        <w:t xml:space="preserve"> (i = 0; i </w:t>
-      </w:r>
-      <w:proofErr w:type="gramStart"/>
-      <w:r>
-        <w:rPr>
-          <w:rFonts w:ascii="Courier New" w:hAnsi="Courier New" w:cs="Courier New"/>
-          <w:color w:val="000000"/>
-          <w:sz w:val="20"/>
-          <w:szCs w:val="20"/>
-        </w:rPr>
-        <w:t>&lt; n</w:t>
-      </w:r>
-      <w:proofErr w:type="gramEnd"/>
-      <w:r>
-        <w:rPr>
-          <w:rFonts w:ascii="Courier New" w:hAnsi="Courier New" w:cs="Courier New"/>
-          <w:color w:val="000000"/>
-          <w:sz w:val="20"/>
-          <w:szCs w:val="20"/>
-        </w:rPr>
-        <w:t xml:space="preserve">; i++) </w:t>
+      <w:r>
+        <w:rPr>
+          <w:rFonts w:ascii="Courier New" w:hAnsi="Courier New" w:cs="Courier New"/>
+          <w:color w:val="000000"/>
+          <w:sz w:val="20"/>
+          <w:szCs w:val="20"/>
+        </w:rPr>
+        <w:t xml:space="preserve"> (i = 0; i &lt; n; i++) </w:t>
       </w:r>
       <w:r>
         <w:rPr>
@@ -5386,7 +4549,6 @@
           <w:color w:val="000000"/>
           <w:sz w:val="20"/>
           <w:szCs w:val="20"/>
-          <w:lang w:val="en-US"/>
         </w:rPr>
       </w:pPr>
       <w:r>
@@ -5404,7 +4566,6 @@
           <w:color w:val="000000"/>
           <w:sz w:val="20"/>
           <w:szCs w:val="20"/>
-          <w:lang w:val="en-US"/>
         </w:rPr>
         <w:t>{</w:t>
       </w:r>
@@ -5420,21 +4581,73 @@
           <w:color w:val="000000"/>
           <w:sz w:val="20"/>
           <w:szCs w:val="20"/>
+        </w:rPr>
+      </w:pPr>
+      <w:r>
+        <w:rPr>
+          <w:rFonts w:ascii="Courier New" w:hAnsi="Courier New" w:cs="Courier New"/>
+          <w:color w:val="000000"/>
+          <w:sz w:val="20"/>
+          <w:szCs w:val="20"/>
+        </w:rPr>
+        <w:t xml:space="preserve">        </w:t>
+      </w:r>
+      <w:r>
+        <w:rPr>
+          <w:rFonts w:ascii="Courier New" w:hAnsi="Courier New" w:cs="Courier New"/>
+          <w:color w:val="000000"/>
+          <w:sz w:val="20"/>
+          <w:szCs w:val="20"/>
           <w:lang w:val="en-US"/>
         </w:rPr>
-      </w:pPr>
-      <w:r>
-        <w:rPr>
-          <w:rFonts w:ascii="Courier New" w:hAnsi="Courier New" w:cs="Courier New"/>
-          <w:color w:val="000000"/>
+        <w:t>printf</w:t>
+      </w:r>
+      <w:r>
+        <w:rPr>
+          <w:rFonts w:ascii="Courier New" w:hAnsi="Courier New" w:cs="Courier New"/>
+          <w:color w:val="000000"/>
+          <w:sz w:val="20"/>
+          <w:szCs w:val="20"/>
+        </w:rPr>
+        <w:t>(</w:t>
+      </w:r>
+      <w:r>
+        <w:rPr>
+          <w:rFonts w:ascii="Courier New" w:hAnsi="Courier New" w:cs="Courier New"/>
+          <w:color w:val="A31515"/>
+          <w:sz w:val="20"/>
+          <w:szCs w:val="20"/>
+        </w:rPr>
+        <w:t>"%</w:t>
+      </w:r>
+      <w:r>
+        <w:rPr>
+          <w:rFonts w:ascii="Courier New" w:hAnsi="Courier New" w:cs="Courier New"/>
+          <w:color w:val="A31515"/>
           <w:sz w:val="20"/>
           <w:szCs w:val="20"/>
           <w:lang w:val="en-US"/>
         </w:rPr>
-        <w:t xml:space="preserve">        </w:t>
-      </w:r>
-      <w:proofErr w:type="spellStart"/>
-      <w:proofErr w:type="gramStart"/>
+        <w:t>d</w:t>
+      </w:r>
+      <w:r>
+        <w:rPr>
+          <w:rFonts w:ascii="Courier New" w:hAnsi="Courier New" w:cs="Courier New"/>
+          <w:color w:val="A31515"/>
+          <w:sz w:val="20"/>
+          <w:szCs w:val="20"/>
+        </w:rPr>
+        <w:t xml:space="preserve"> "</w:t>
+      </w:r>
+      <w:r>
+        <w:rPr>
+          <w:rFonts w:ascii="Courier New" w:hAnsi="Courier New" w:cs="Courier New"/>
+          <w:color w:val="000000"/>
+          <w:sz w:val="20"/>
+          <w:szCs w:val="20"/>
+        </w:rPr>
+        <w:t xml:space="preserve">, </w:t>
+      </w:r>
       <w:r>
         <w:rPr>
           <w:rFonts w:ascii="Courier New" w:hAnsi="Courier New" w:cs="Courier New"/>
@@ -5443,9 +4656,17 @@
           <w:szCs w:val="20"/>
           <w:lang w:val="en-US"/>
         </w:rPr>
-        <w:t>printf</w:t>
-      </w:r>
-      <w:proofErr w:type="spellEnd"/>
+        <w:t>array</w:t>
+      </w:r>
+      <w:r>
+        <w:rPr>
+          <w:rFonts w:ascii="Courier New" w:hAnsi="Courier New" w:cs="Courier New"/>
+          <w:color w:val="000000"/>
+          <w:sz w:val="20"/>
+          <w:szCs w:val="20"/>
+        </w:rPr>
+        <w:t>[</w:t>
+      </w:r>
       <w:r>
         <w:rPr>
           <w:rFonts w:ascii="Courier New" w:hAnsi="Courier New" w:cs="Courier New"/>
@@ -5454,48 +4675,14 @@
           <w:szCs w:val="20"/>
           <w:lang w:val="en-US"/>
         </w:rPr>
-        <w:t>(</w:t>
-      </w:r>
-      <w:proofErr w:type="gramEnd"/>
-      <w:r>
-        <w:rPr>
-          <w:rFonts w:ascii="Courier New" w:hAnsi="Courier New" w:cs="Courier New"/>
-          <w:color w:val="A31515"/>
-          <w:sz w:val="20"/>
-          <w:szCs w:val="20"/>
-          <w:lang w:val="en-US"/>
-        </w:rPr>
-        <w:t>"%d "</w:t>
-      </w:r>
-      <w:r>
-        <w:rPr>
-          <w:rFonts w:ascii="Courier New" w:hAnsi="Courier New" w:cs="Courier New"/>
-          <w:color w:val="000000"/>
-          <w:sz w:val="20"/>
-          <w:szCs w:val="20"/>
-          <w:lang w:val="en-US"/>
-        </w:rPr>
-        <w:t>, array[</w:t>
-      </w:r>
-      <w:proofErr w:type="spellStart"/>
-      <w:r>
-        <w:rPr>
-          <w:rFonts w:ascii="Courier New" w:hAnsi="Courier New" w:cs="Courier New"/>
-          <w:color w:val="000000"/>
-          <w:sz w:val="20"/>
-          <w:szCs w:val="20"/>
-          <w:lang w:val="en-US"/>
-        </w:rPr>
         <w:t>i</w:t>
       </w:r>
-      <w:proofErr w:type="spellEnd"/>
-      <w:r>
-        <w:rPr>
-          <w:rFonts w:ascii="Courier New" w:hAnsi="Courier New" w:cs="Courier New"/>
-          <w:color w:val="000000"/>
-          <w:sz w:val="20"/>
-          <w:szCs w:val="20"/>
-          <w:lang w:val="en-US"/>
+      <w:r>
+        <w:rPr>
+          <w:rFonts w:ascii="Courier New" w:hAnsi="Courier New" w:cs="Courier New"/>
+          <w:color w:val="000000"/>
+          <w:sz w:val="20"/>
+          <w:szCs w:val="20"/>
         </w:rPr>
         <w:t>]);</w:t>
       </w:r>
@@ -5511,16 +4698,14 @@
           <w:color w:val="000000"/>
           <w:sz w:val="20"/>
           <w:szCs w:val="20"/>
-          <w:lang w:val="en-US"/>
-        </w:rPr>
-      </w:pPr>
-      <w:r>
-        <w:rPr>
-          <w:rFonts w:ascii="Courier New" w:hAnsi="Courier New" w:cs="Courier New"/>
-          <w:color w:val="000000"/>
-          <w:sz w:val="20"/>
-          <w:szCs w:val="20"/>
-          <w:lang w:val="en-US"/>
+        </w:rPr>
+      </w:pPr>
+      <w:r>
+        <w:rPr>
+          <w:rFonts w:ascii="Courier New" w:hAnsi="Courier New" w:cs="Courier New"/>
+          <w:color w:val="000000"/>
+          <w:sz w:val="20"/>
+          <w:szCs w:val="20"/>
         </w:rPr>
         <w:t xml:space="preserve">    }</w:t>
       </w:r>
@@ -5531,16 +4716,14 @@
           <w:rFonts w:ascii="Courier New" w:hAnsi="Courier New" w:cs="Courier New"/>
           <w:sz w:val="20"/>
           <w:szCs w:val="20"/>
-          <w:lang w:val="en-US"/>
-        </w:rPr>
-      </w:pPr>
-      <w:r>
-        <w:rPr>
-          <w:rFonts w:ascii="Courier New" w:hAnsi="Courier New" w:cs="Courier New"/>
-          <w:color w:val="000000"/>
-          <w:sz w:val="20"/>
-          <w:szCs w:val="20"/>
-          <w:lang w:val="en-US"/>
+        </w:rPr>
+      </w:pPr>
+      <w:r>
+        <w:rPr>
+          <w:rFonts w:ascii="Courier New" w:hAnsi="Courier New" w:cs="Courier New"/>
+          <w:color w:val="000000"/>
+          <w:sz w:val="20"/>
+          <w:szCs w:val="20"/>
         </w:rPr>
         <w:t>}</w:t>
       </w:r>
@@ -5569,9 +4752,6 @@
         <w:t>Результат</w:t>
       </w:r>
       <w:r>
-        <w:rPr>
-          <w:lang w:val="en-US"/>
-        </w:rPr>
         <w:t xml:space="preserve"> </w:t>
       </w:r>
       <w:r>
@@ -5581,6 +4761,9 @@
     </w:p>
     <w:p>
       <w:r>
+        <w:rPr>
+          <w:noProof/>
+        </w:rPr>
         <w:drawing>
           <wp:inline distT="0" distB="0" distL="0" distR="0" wp14:anchorId="61185272" wp14:editId="182965F7">
             <wp:extent cx="6120130" cy="1435735"/>
@@ -5628,31 +4811,7 @@
         <w:rPr>
           <w:szCs w:val="28"/>
         </w:rPr>
-        <w:t xml:space="preserve">Рисунок </w:t>
-      </w:r>
-      <w:r>
-        <w:rPr>
-          <w:szCs w:val="28"/>
-        </w:rPr>
-        <w:t>4</w:t>
-      </w:r>
-      <w:r>
-        <w:rPr>
-          <w:szCs w:val="28"/>
-        </w:rPr>
-        <w:t xml:space="preserve"> </w:t>
-      </w:r>
-      <w:r>
-        <w:rPr>
-          <w:szCs w:val="28"/>
-        </w:rPr>
-        <w:t>-</w:t>
-      </w:r>
-      <w:r>
-        <w:rPr>
-          <w:szCs w:val="28"/>
-        </w:rPr>
-        <w:t xml:space="preserve"> результат работы программы “сортировка вставками с циклом </w:t>
+        <w:t xml:space="preserve">Рисунок 4 - результат работы программы “сортировка вставками с циклом </w:t>
       </w:r>
       <w:r>
         <w:rPr>
